--- a/00000010人、民、种.docx
+++ b/00000010人、民、种.docx
@@ -561,7 +561,6 @@
           <w:spacing w:val="0"/>
           <w:sz w:val="15"/>
           <w:szCs w:val="15"/>
-          <w:bdr w:val="none" w:color="auto" w:sz="0" w:space="0"/>
         </w:rPr>
         <w:drawing>
           <wp:inline distT="0" distB="0" distL="114300" distR="114300">
@@ -2389,7 +2388,6 @@
           <w:sz w:val="14"/>
           <w:szCs w:val="14"/>
           <w:u w:val="none"/>
-          <w:bdr w:val="none" w:color="auto" w:sz="0" w:space="0"/>
           <w:shd w:val="clear" w:fill="F9F9F9"/>
           <w:lang w:val="en-US" w:eastAsia="zh-CN" w:bidi="ar"/>
         </w:rPr>
@@ -2406,7 +2404,6 @@
           <w:sz w:val="14"/>
           <w:szCs w:val="14"/>
           <w:u w:val="none"/>
-          <w:bdr w:val="none" w:color="auto" w:sz="0" w:space="0"/>
           <w:shd w:val="clear" w:fill="F9F9F9"/>
           <w:lang w:val="en-US" w:eastAsia="zh-CN" w:bidi="ar"/>
         </w:rPr>
@@ -2423,7 +2420,6 @@
           <w:sz w:val="14"/>
           <w:szCs w:val="14"/>
           <w:u w:val="none"/>
-          <w:bdr w:val="none" w:color="auto" w:sz="0" w:space="0"/>
           <w:shd w:val="clear" w:fill="F9F9F9"/>
           <w:lang w:val="en-US" w:eastAsia="zh-CN" w:bidi="ar"/>
         </w:rPr>
@@ -2440,7 +2436,6 @@
           <w:sz w:val="14"/>
           <w:szCs w:val="14"/>
           <w:u w:val="none"/>
-          <w:bdr w:val="none" w:color="auto" w:sz="0" w:space="0"/>
           <w:shd w:val="clear" w:fill="F9F9F9"/>
         </w:rPr>
         <w:t>@一体同悲无缘大慈: </w:t>
@@ -2456,7 +2451,6 @@
           <w:sz w:val="14"/>
           <w:szCs w:val="14"/>
           <w:u w:val="none"/>
-          <w:bdr w:val="none" w:color="auto" w:sz="0" w:space="0"/>
           <w:shd w:val="clear" w:fill="F9F9F9"/>
           <w:lang w:val="en-US" w:eastAsia="zh-CN" w:bidi="ar"/>
         </w:rPr>
@@ -2499,7 +2493,6 @@
           <w:kern w:val="0"/>
           <w:sz w:val="14"/>
           <w:szCs w:val="14"/>
-          <w:bdr w:val="none" w:color="auto" w:sz="0" w:space="0"/>
           <w:shd w:val="clear" w:fill="F9F9F9"/>
           <w:lang w:val="en-US" w:eastAsia="zh-CN" w:bidi="ar"/>
         </w:rPr>
@@ -2526,7 +2519,6 @@
           <w:sz w:val="14"/>
           <w:szCs w:val="14"/>
           <w:u w:val="none"/>
-          <w:bdr w:val="none" w:color="auto" w:sz="0" w:space="0"/>
           <w:shd w:val="clear" w:fill="F9F9F9"/>
           <w:lang w:val="en-US" w:eastAsia="zh-CN" w:bidi="ar"/>
         </w:rPr>
@@ -2543,7 +2535,6 @@
           <w:sz w:val="14"/>
           <w:szCs w:val="14"/>
           <w:u w:val="none"/>
-          <w:bdr w:val="none" w:color="auto" w:sz="0" w:space="0"/>
           <w:shd w:val="clear" w:fill="F9F9F9"/>
           <w:lang w:val="en-US" w:eastAsia="zh-CN" w:bidi="ar"/>
         </w:rPr>
@@ -2560,7 +2551,6 @@
           <w:sz w:val="14"/>
           <w:szCs w:val="14"/>
           <w:u w:val="none"/>
-          <w:bdr w:val="none" w:color="auto" w:sz="0" w:space="0"/>
           <w:shd w:val="clear" w:fill="F9F9F9"/>
           <w:lang w:val="en-US" w:eastAsia="zh-CN" w:bidi="ar"/>
         </w:rPr>
@@ -2607,7 +2597,6 @@
           <w:sz w:val="14"/>
           <w:szCs w:val="14"/>
           <w:u w:val="none"/>
-          <w:bdr w:val="none" w:color="auto" w:sz="0" w:space="0"/>
           <w:shd w:val="clear" w:fill="F9F9F9"/>
           <w:lang w:val="en-US" w:eastAsia="zh-CN" w:bidi="ar"/>
         </w:rPr>
@@ -2982,7 +2971,6 @@
           <w:sz w:val="14"/>
           <w:szCs w:val="14"/>
           <w:u w:val="none"/>
-          <w:bdr w:val="none" w:color="auto" w:sz="0" w:space="0"/>
           <w:shd w:val="clear" w:fill="F9F9F9"/>
           <w:lang w:val="en-US" w:eastAsia="zh-CN" w:bidi="ar"/>
         </w:rPr>
@@ -2999,7 +2987,6 @@
           <w:sz w:val="14"/>
           <w:szCs w:val="14"/>
           <w:u w:val="none"/>
-          <w:bdr w:val="none" w:color="auto" w:sz="0" w:space="0"/>
           <w:shd w:val="clear" w:fill="F9F9F9"/>
           <w:lang w:val="en-US" w:eastAsia="zh-CN" w:bidi="ar"/>
         </w:rPr>
@@ -3016,7 +3003,6 @@
           <w:sz w:val="14"/>
           <w:szCs w:val="14"/>
           <w:u w:val="none"/>
-          <w:bdr w:val="none" w:color="auto" w:sz="0" w:space="0"/>
           <w:shd w:val="clear" w:fill="F9F9F9"/>
           <w:lang w:val="en-US" w:eastAsia="zh-CN" w:bidi="ar"/>
         </w:rPr>
@@ -3033,7 +3019,6 @@
           <w:sz w:val="14"/>
           <w:szCs w:val="14"/>
           <w:u w:val="none"/>
-          <w:bdr w:val="none" w:color="auto" w:sz="0" w:space="0"/>
           <w:shd w:val="clear" w:fill="F9F9F9"/>
         </w:rPr>
         <w:t>@炒股如押宝: </w:t>
@@ -3049,7 +3034,6 @@
           <w:sz w:val="14"/>
           <w:szCs w:val="14"/>
           <w:u w:val="none"/>
-          <w:bdr w:val="none" w:color="auto" w:sz="0" w:space="0"/>
           <w:shd w:val="clear" w:fill="F9F9F9"/>
           <w:lang w:val="en-US" w:eastAsia="zh-CN" w:bidi="ar"/>
         </w:rPr>
@@ -3092,7 +3076,6 @@
           <w:kern w:val="0"/>
           <w:sz w:val="14"/>
           <w:szCs w:val="14"/>
-          <w:bdr w:val="none" w:color="auto" w:sz="0" w:space="0"/>
           <w:shd w:val="clear" w:fill="F9F9F9"/>
           <w:lang w:val="en-US" w:eastAsia="zh-CN" w:bidi="ar"/>
         </w:rPr>
@@ -5010,7 +4993,6 @@
           <w:sz w:val="14"/>
           <w:szCs w:val="14"/>
           <w:u w:val="none"/>
-          <w:bdr w:val="none" w:color="auto" w:sz="0" w:space="0"/>
           <w:shd w:val="clear" w:fill="F9F9F9"/>
           <w:lang w:val="en-US" w:eastAsia="zh-CN" w:bidi="ar"/>
         </w:rPr>
@@ -5027,7 +5009,6 @@
           <w:sz w:val="14"/>
           <w:szCs w:val="14"/>
           <w:u w:val="none"/>
-          <w:bdr w:val="none" w:color="auto" w:sz="0" w:space="0"/>
           <w:shd w:val="clear" w:fill="F9F9F9"/>
           <w:lang w:val="en-US" w:eastAsia="zh-CN" w:bidi="ar"/>
         </w:rPr>
@@ -5044,7 +5025,6 @@
           <w:sz w:val="14"/>
           <w:szCs w:val="14"/>
           <w:u w:val="none"/>
-          <w:bdr w:val="none" w:color="auto" w:sz="0" w:space="0"/>
           <w:shd w:val="clear" w:fill="F9F9F9"/>
           <w:lang w:val="en-US" w:eastAsia="zh-CN" w:bidi="ar"/>
         </w:rPr>
@@ -5061,7 +5041,6 @@
           <w:sz w:val="14"/>
           <w:szCs w:val="14"/>
           <w:u w:val="none"/>
-          <w:bdr w:val="none" w:color="auto" w:sz="0" w:space="0"/>
           <w:shd w:val="clear" w:fill="F9F9F9"/>
         </w:rPr>
         <w:t>@一体同悲无缘大慈: </w:t>
@@ -5077,7 +5056,6 @@
           <w:sz w:val="14"/>
           <w:szCs w:val="14"/>
           <w:u w:val="none"/>
-          <w:bdr w:val="none" w:color="auto" w:sz="0" w:space="0"/>
           <w:shd w:val="clear" w:fill="F9F9F9"/>
           <w:lang w:val="en-US" w:eastAsia="zh-CN" w:bidi="ar"/>
         </w:rPr>
@@ -5120,7 +5098,6 @@
           <w:kern w:val="0"/>
           <w:sz w:val="14"/>
           <w:szCs w:val="14"/>
-          <w:bdr w:val="none" w:color="auto" w:sz="0" w:space="0"/>
           <w:shd w:val="clear" w:fill="F9F9F9"/>
           <w:lang w:val="en-US" w:eastAsia="zh-CN" w:bidi="ar"/>
         </w:rPr>
@@ -5147,7 +5124,6 @@
           <w:sz w:val="14"/>
           <w:szCs w:val="14"/>
           <w:u w:val="none"/>
-          <w:bdr w:val="none" w:color="auto" w:sz="0" w:space="0"/>
           <w:shd w:val="clear" w:fill="F9F9F9"/>
           <w:lang w:val="en-US" w:eastAsia="zh-CN" w:bidi="ar"/>
         </w:rPr>
@@ -5164,7 +5140,6 @@
           <w:sz w:val="14"/>
           <w:szCs w:val="14"/>
           <w:u w:val="none"/>
-          <w:bdr w:val="none" w:color="auto" w:sz="0" w:space="0"/>
           <w:shd w:val="clear" w:fill="F9F9F9"/>
           <w:lang w:val="en-US" w:eastAsia="zh-CN" w:bidi="ar"/>
         </w:rPr>
@@ -5181,7 +5156,6 @@
           <w:sz w:val="14"/>
           <w:szCs w:val="14"/>
           <w:u w:val="none"/>
-          <w:bdr w:val="none" w:color="auto" w:sz="0" w:space="0"/>
           <w:shd w:val="clear" w:fill="F9F9F9"/>
           <w:lang w:val="en-US" w:eastAsia="zh-CN" w:bidi="ar"/>
         </w:rPr>
@@ -5228,7 +5202,6 @@
           <w:sz w:val="14"/>
           <w:szCs w:val="14"/>
           <w:u w:val="none"/>
-          <w:bdr w:val="none" w:color="auto" w:sz="0" w:space="0"/>
           <w:shd w:val="clear" w:fill="F9F9F9"/>
           <w:lang w:val="en-US" w:eastAsia="zh-CN" w:bidi="ar"/>
         </w:rPr>
@@ -14212,8 +14185,6 @@
         </w:rPr>
         <w:t>2018-7-12 16:40</w:t>
       </w:r>
-      <w:bookmarkStart w:id="0" w:name="_GoBack"/>
-      <w:bookmarkEnd w:id="0"/>
     </w:p>
     <w:p>
       <w:pPr>
@@ -14248,7 +14219,6 @@
           <w:spacing w:val="0"/>
           <w:sz w:val="15"/>
           <w:szCs w:val="15"/>
-          <w:bdr w:val="none" w:color="auto" w:sz="0" w:space="0"/>
         </w:rPr>
         <w:drawing>
           <wp:inline distT="0" distB="0" distL="114300" distR="114300">
@@ -14301,7 +14271,6 @@
           <w:spacing w:val="0"/>
           <w:sz w:val="15"/>
           <w:szCs w:val="15"/>
-          <w:bdr w:val="none" w:color="auto" w:sz="0" w:space="0"/>
         </w:rPr>
         <w:drawing>
           <wp:inline distT="0" distB="0" distL="114300" distR="114300">
@@ -14371,6 +14340,17 @@
       </w:r>
     </w:p>
     <w:p>
+      <w:pPr>
+        <w:rPr>
+          <w:rFonts w:hint="default" w:ascii="Helvetica" w:hAnsi="Helvetica" w:eastAsia="Helvetica" w:cs="Helvetica"/>
+          <w:i w:val="0"/>
+          <w:caps w:val="0"/>
+          <w:color w:val="33353C"/>
+          <w:spacing w:val="0"/>
+          <w:sz w:val="15"/>
+          <w:szCs w:val="15"/>
+        </w:rPr>
+      </w:pPr>
       <w:r>
         <w:rPr>
           <w:rFonts w:hint="default" w:ascii="Helvetica" w:hAnsi="Helvetica" w:eastAsia="Helvetica" w:cs="Helvetica"/>
@@ -14970,6 +14950,140 @@
           <w:szCs w:val="15"/>
         </w:rPr>
         <w:t>所以就这样，耿直的黑人大兄弟们喊着“black lives matter”，以为自己是在争取自己的权益，却浑然不觉被当枪使了。</w:t>
+      </w:r>
+    </w:p>
+    <w:p>
+      <w:pPr>
+        <w:rPr>
+          <w:rFonts w:hint="default" w:ascii="Helvetica" w:hAnsi="Helvetica" w:eastAsia="Helvetica" w:cs="Helvetica"/>
+          <w:i w:val="0"/>
+          <w:caps w:val="0"/>
+          <w:color w:val="33353C"/>
+          <w:spacing w:val="0"/>
+          <w:sz w:val="15"/>
+          <w:szCs w:val="15"/>
+        </w:rPr>
+      </w:pPr>
+    </w:p>
+    <w:p>
+      <w:pPr>
+        <w:rPr>
+          <w:rFonts w:hint="default" w:ascii="Helvetica" w:hAnsi="Helvetica" w:eastAsia="Helvetica" w:cs="Helvetica"/>
+          <w:i w:val="0"/>
+          <w:caps w:val="0"/>
+          <w:color w:val="33353C"/>
+          <w:spacing w:val="0"/>
+          <w:sz w:val="15"/>
+          <w:szCs w:val="15"/>
+        </w:rPr>
+      </w:pPr>
+      <w:bookmarkStart w:id="0" w:name="_GoBack"/>
+      <w:bookmarkEnd w:id="0"/>
+    </w:p>
+    <w:p>
+      <w:pPr>
+        <w:rPr>
+          <w:rFonts w:hint="default" w:ascii="Helvetica" w:hAnsi="Helvetica" w:eastAsia="Helvetica" w:cs="Helvetica"/>
+          <w:i w:val="0"/>
+          <w:caps w:val="0"/>
+          <w:color w:val="33353C"/>
+          <w:spacing w:val="0"/>
+          <w:sz w:val="15"/>
+          <w:szCs w:val="15"/>
+          <w:lang w:val="en-US"/>
+        </w:rPr>
+      </w:pPr>
+      <w:r>
+        <w:rPr>
+          <w:rFonts w:hint="default" w:ascii="Helvetica" w:hAnsi="Helvetica" w:eastAsia="Helvetica" w:cs="Helvetica"/>
+          <w:i w:val="0"/>
+          <w:caps w:val="0"/>
+          <w:color w:val="33353C"/>
+          <w:spacing w:val="0"/>
+          <w:sz w:val="15"/>
+          <w:szCs w:val="15"/>
+          <w:lang w:val="en-US"/>
+        </w:rPr>
+        <w:t>2018-8-7 07:19</w:t>
+      </w:r>
+    </w:p>
+    <w:p>
+      <w:pPr>
+        <w:rPr>
+          <w:rFonts w:hint="default" w:ascii="Helvetica" w:hAnsi="Helvetica" w:eastAsia="Helvetica" w:cs="Helvetica"/>
+          <w:i w:val="0"/>
+          <w:caps w:val="0"/>
+          <w:color w:val="33353C"/>
+          <w:spacing w:val="0"/>
+          <w:sz w:val="15"/>
+          <w:szCs w:val="15"/>
+          <w:lang w:val="en-US"/>
+        </w:rPr>
+      </w:pPr>
+      <w:r>
+        <w:rPr>
+          <w:rFonts w:ascii="Helvetica" w:hAnsi="Helvetica" w:eastAsia="Helvetica" w:cs="Helvetica"/>
+          <w:i w:val="0"/>
+          <w:caps w:val="0"/>
+          <w:color w:val="33353C"/>
+          <w:spacing w:val="0"/>
+          <w:sz w:val="15"/>
+          <w:szCs w:val="15"/>
+        </w:rPr>
+        <w:t>如何看待以色列议会通过「犹太民族国家」法案？把法案里的“犹太民族”换成“日耳曼民族”，再和民族社会主义党党章对比着看看，多年以后我就成了你系列</w:t>
+      </w:r>
+      <w:r>
+        <w:rPr>
+          <w:rFonts w:hint="default" w:ascii="Helvetica" w:hAnsi="Helvetica" w:eastAsia="Helvetica" w:cs="Helvetica"/>
+          <w:i w:val="0"/>
+          <w:caps w:val="0"/>
+          <w:color w:val="33353C"/>
+          <w:spacing w:val="0"/>
+          <w:sz w:val="15"/>
+          <w:szCs w:val="15"/>
+          <w:bdr w:val="none" w:color="auto" w:sz="0" w:space="0"/>
+        </w:rPr>
+        <w:drawing>
+          <wp:inline distT="0" distB="0" distL="114300" distR="114300">
+            <wp:extent cx="190500" cy="190500"/>
+            <wp:effectExtent l="0" t="0" r="0" b="0"/>
+            <wp:docPr id="17" name="图片 1" descr="[呵呵]"/>
+            <wp:cNvGraphicFramePr>
+              <a:graphicFrameLocks xmlns:a="http://schemas.openxmlformats.org/drawingml/2006/main" noChangeAspect="1"/>
+            </wp:cNvGraphicFramePr>
+            <a:graphic xmlns:a="http://schemas.openxmlformats.org/drawingml/2006/main">
+              <a:graphicData uri="http://schemas.openxmlformats.org/drawingml/2006/picture">
+                <pic:pic xmlns:pic="http://schemas.openxmlformats.org/drawingml/2006/picture">
+                  <pic:nvPicPr>
+                    <pic:cNvPr id="17" name="图片 1" descr="[呵呵]"/>
+                    <pic:cNvPicPr>
+                      <a:picLocks noChangeAspect="1"/>
+                    </pic:cNvPicPr>
+                  </pic:nvPicPr>
+                  <pic:blipFill>
+                    <a:blip r:embed="rId17"/>
+                    <a:stretch>
+                      <a:fillRect/>
+                    </a:stretch>
+                  </pic:blipFill>
+                  <pic:spPr>
+                    <a:xfrm>
+                      <a:off x="0" y="0"/>
+                      <a:ext cx="190500" cy="190500"/>
+                    </a:xfrm>
+                    <a:prstGeom prst="rect">
+                      <a:avLst/>
+                    </a:prstGeom>
+                    <a:noFill/>
+                    <a:ln w="9525">
+                      <a:noFill/>
+                    </a:ln>
+                  </pic:spPr>
+                </pic:pic>
+              </a:graphicData>
+            </a:graphic>
+          </wp:inline>
+        </w:drawing>
       </w:r>
     </w:p>
     <w:sectPr>

--- a/00000010人、民、种.docx
+++ b/00000010人、民、种.docx
@@ -14977,8 +14977,6 @@
           <w:szCs w:val="15"/>
         </w:rPr>
       </w:pPr>
-      <w:bookmarkStart w:id="0" w:name="_GoBack"/>
-      <w:bookmarkEnd w:id="0"/>
     </w:p>
     <w:p>
       <w:pPr>
@@ -15017,7 +15015,6 @@
           <w:spacing w:val="0"/>
           <w:sz w:val="15"/>
           <w:szCs w:val="15"/>
-          <w:lang w:val="en-US"/>
         </w:rPr>
       </w:pPr>
       <w:r>
@@ -15041,7 +15038,6 @@
           <w:spacing w:val="0"/>
           <w:sz w:val="15"/>
           <w:szCs w:val="15"/>
-          <w:bdr w:val="none" w:color="auto" w:sz="0" w:space="0"/>
         </w:rPr>
         <w:drawing>
           <wp:inline distT="0" distB="0" distL="114300" distR="114300">
@@ -15085,6 +15081,554 @@
           </wp:inline>
         </w:drawing>
       </w:r>
+    </w:p>
+    <w:p>
+      <w:pPr>
+        <w:rPr>
+          <w:rFonts w:hint="default" w:ascii="Helvetica" w:hAnsi="Helvetica" w:eastAsia="Helvetica" w:cs="Helvetica"/>
+          <w:i w:val="0"/>
+          <w:caps w:val="0"/>
+          <w:color w:val="33353C"/>
+          <w:spacing w:val="0"/>
+          <w:sz w:val="15"/>
+          <w:szCs w:val="15"/>
+        </w:rPr>
+      </w:pPr>
+    </w:p>
+    <w:p>
+      <w:pPr>
+        <w:rPr>
+          <w:rFonts w:hint="default" w:ascii="Helvetica" w:hAnsi="Helvetica" w:eastAsia="Helvetica" w:cs="Helvetica"/>
+          <w:i w:val="0"/>
+          <w:caps w:val="0"/>
+          <w:color w:val="33353C"/>
+          <w:spacing w:val="0"/>
+          <w:sz w:val="15"/>
+          <w:szCs w:val="15"/>
+        </w:rPr>
+      </w:pPr>
+      <w:r>
+        <w:rPr>
+          <w:rFonts w:ascii="宋体" w:hAnsi="宋体" w:eastAsia="宋体" w:cs="宋体"/>
+          <w:sz w:val="24"/>
+          <w:szCs w:val="24"/>
+        </w:rPr>
+        <w:br w:type="textWrapping"/>
+      </w:r>
+      <w:r>
+        <w:rPr>
+          <w:rFonts w:ascii="Helvetica" w:hAnsi="Helvetica" w:eastAsia="Helvetica" w:cs="Helvetica"/>
+          <w:i w:val="0"/>
+          <w:caps w:val="0"/>
+          <w:color w:val="909499"/>
+          <w:spacing w:val="0"/>
+          <w:sz w:val="12"/>
+          <w:szCs w:val="12"/>
+          <w:lang w:val="en-US"/>
+        </w:rPr>
+        <w:t>2018-</w:t>
+      </w:r>
+      <w:r>
+        <w:rPr>
+          <w:rFonts w:ascii="Helvetica" w:hAnsi="Helvetica" w:eastAsia="Helvetica" w:cs="Helvetica"/>
+          <w:i w:val="0"/>
+          <w:caps w:val="0"/>
+          <w:color w:val="909499"/>
+          <w:spacing w:val="0"/>
+          <w:sz w:val="12"/>
+          <w:szCs w:val="12"/>
+        </w:rPr>
+        <w:t>08-31</w:t>
+      </w:r>
+      <w:r>
+        <w:rPr>
+          <w:rFonts w:ascii="Helvetica" w:hAnsi="Helvetica" w:eastAsia="Helvetica" w:cs="Helvetica"/>
+          <w:i w:val="0"/>
+          <w:caps w:val="0"/>
+          <w:color w:val="909499"/>
+          <w:spacing w:val="0"/>
+          <w:sz w:val="12"/>
+          <w:szCs w:val="12"/>
+        </w:rPr>
+        <w:t xml:space="preserve"> 07:57</w:t>
+      </w:r>
+    </w:p>
+    <w:p>
+      <w:pPr>
+        <w:rPr>
+          <w:rFonts w:hint="default" w:ascii="Helvetica" w:hAnsi="Helvetica" w:eastAsia="Helvetica" w:cs="Helvetica"/>
+          <w:i w:val="0"/>
+          <w:caps w:val="0"/>
+          <w:color w:val="0066CC"/>
+          <w:spacing w:val="0"/>
+          <w:sz w:val="15"/>
+          <w:szCs w:val="15"/>
+          <w:u w:val="none"/>
+        </w:rPr>
+      </w:pPr>
+      <w:r>
+        <w:rPr>
+          <w:rFonts w:ascii="Helvetica" w:hAnsi="Helvetica" w:eastAsia="Helvetica" w:cs="Helvetica"/>
+          <w:i w:val="0"/>
+          <w:caps w:val="0"/>
+          <w:color w:val="33353C"/>
+          <w:spacing w:val="0"/>
+          <w:sz w:val="15"/>
+          <w:szCs w:val="15"/>
+        </w:rPr>
+        <w:t>文末提的解决办法好熟悉啊，严打，少生，普及教育，然而走了这一路径的另一国仍然是大量贫困人口，这又是另外一个问题了</w:t>
+      </w:r>
+      <w:r>
+        <w:rPr>
+          <w:rFonts w:hint="default" w:ascii="Helvetica" w:hAnsi="Helvetica" w:eastAsia="Helvetica" w:cs="Helvetica"/>
+          <w:i w:val="0"/>
+          <w:caps w:val="0"/>
+          <w:color w:val="33353C"/>
+          <w:spacing w:val="0"/>
+          <w:sz w:val="15"/>
+          <w:szCs w:val="15"/>
+        </w:rPr>
+        <w:br w:type="textWrapping"/>
+      </w:r>
+      <w:r>
+        <w:rPr>
+          <w:rFonts w:hint="default" w:ascii="Helvetica" w:hAnsi="Helvetica" w:eastAsia="Helvetica" w:cs="Helvetica"/>
+          <w:i w:val="0"/>
+          <w:caps w:val="0"/>
+          <w:color w:val="33353C"/>
+          <w:spacing w:val="0"/>
+          <w:sz w:val="15"/>
+          <w:szCs w:val="15"/>
+        </w:rPr>
+        <w:br w:type="textWrapping"/>
+      </w:r>
+      <w:r>
+        <w:rPr>
+          <w:rFonts w:hint="default" w:ascii="Helvetica" w:hAnsi="Helvetica" w:eastAsia="Helvetica" w:cs="Helvetica"/>
+          <w:i w:val="0"/>
+          <w:caps w:val="0"/>
+          <w:color w:val="33353C"/>
+          <w:spacing w:val="0"/>
+          <w:sz w:val="15"/>
+          <w:szCs w:val="15"/>
+        </w:rPr>
+        <w:t>==============================</w:t>
+      </w:r>
+      <w:r>
+        <w:rPr>
+          <w:rFonts w:hint="default" w:ascii="Helvetica" w:hAnsi="Helvetica" w:eastAsia="Helvetica" w:cs="Helvetica"/>
+          <w:i w:val="0"/>
+          <w:caps w:val="0"/>
+          <w:color w:val="33353C"/>
+          <w:spacing w:val="0"/>
+          <w:sz w:val="15"/>
+          <w:szCs w:val="15"/>
+        </w:rPr>
+        <w:br w:type="textWrapping"/>
+      </w:r>
+      <w:r>
+        <w:rPr>
+          <w:rFonts w:hint="default" w:ascii="Helvetica" w:hAnsi="Helvetica" w:eastAsia="Helvetica" w:cs="Helvetica"/>
+          <w:i w:val="0"/>
+          <w:caps w:val="0"/>
+          <w:color w:val="33353C"/>
+          <w:spacing w:val="0"/>
+          <w:sz w:val="15"/>
+          <w:szCs w:val="15"/>
+        </w:rPr>
+        <w:br w:type="textWrapping"/>
+      </w:r>
+      <w:r>
+        <w:rPr>
+          <w:rFonts w:hint="default" w:ascii="Helvetica" w:hAnsi="Helvetica" w:eastAsia="Helvetica" w:cs="Helvetica"/>
+          <w:i w:val="0"/>
+          <w:caps w:val="0"/>
+          <w:color w:val="33353C"/>
+          <w:spacing w:val="0"/>
+          <w:sz w:val="15"/>
+          <w:szCs w:val="15"/>
+        </w:rPr>
+        <w:t>美国黑人有相当一部分生存于底层，主要是历史原因导致的，还是其自身原因导致的？</w:t>
+      </w:r>
+      <w:bookmarkStart w:id="0" w:name="_GoBack"/>
+      <w:bookmarkEnd w:id="0"/>
+      <w:r>
+        <w:rPr>
+          <w:rFonts w:hint="default" w:ascii="Helvetica" w:hAnsi="Helvetica" w:eastAsia="Helvetica" w:cs="Helvetica"/>
+          <w:i w:val="0"/>
+          <w:caps w:val="0"/>
+          <w:color w:val="33353C"/>
+          <w:spacing w:val="0"/>
+          <w:sz w:val="15"/>
+          <w:szCs w:val="15"/>
+        </w:rPr>
+        <w:br w:type="textWrapping"/>
+      </w:r>
+    </w:p>
+    <w:p>
+      <w:pPr>
+        <w:keepNext w:val="0"/>
+        <w:keepLines w:val="0"/>
+        <w:widowControl/>
+        <w:suppressLineNumbers w:val="0"/>
+        <w:spacing w:after="240" w:afterAutospacing="0"/>
+        <w:jc w:val="left"/>
+      </w:pPr>
+      <w:r>
+        <w:rPr>
+          <w:rFonts w:ascii="宋体" w:hAnsi="宋体" w:eastAsia="宋体" w:cs="宋体"/>
+          <w:kern w:val="0"/>
+          <w:sz w:val="24"/>
+          <w:szCs w:val="24"/>
+          <w:lang w:val="en-US" w:eastAsia="zh-CN" w:bidi="ar"/>
+        </w:rPr>
+        <w:t>作者：刘翔熙</w:t>
+      </w:r>
+      <w:r>
+        <w:rPr>
+          <w:rFonts w:ascii="宋体" w:hAnsi="宋体" w:eastAsia="宋体" w:cs="宋体"/>
+          <w:kern w:val="0"/>
+          <w:sz w:val="24"/>
+          <w:szCs w:val="24"/>
+          <w:lang w:val="en-US" w:eastAsia="zh-CN" w:bidi="ar"/>
+        </w:rPr>
+        <w:br w:type="textWrapping"/>
+      </w:r>
+      <w:r>
+        <w:rPr>
+          <w:rFonts w:ascii="宋体" w:hAnsi="宋体" w:eastAsia="宋体" w:cs="宋体"/>
+          <w:kern w:val="0"/>
+          <w:sz w:val="24"/>
+          <w:szCs w:val="24"/>
+          <w:lang w:val="en-US" w:eastAsia="zh-CN" w:bidi="ar"/>
+        </w:rPr>
+        <w:t>链接：https://www.zhihu.com/question/52824317/answer/482018585</w:t>
+      </w:r>
+      <w:r>
+        <w:rPr>
+          <w:rFonts w:ascii="宋体" w:hAnsi="宋体" w:eastAsia="宋体" w:cs="宋体"/>
+          <w:kern w:val="0"/>
+          <w:sz w:val="24"/>
+          <w:szCs w:val="24"/>
+          <w:lang w:val="en-US" w:eastAsia="zh-CN" w:bidi="ar"/>
+        </w:rPr>
+        <w:br w:type="textWrapping"/>
+      </w:r>
+    </w:p>
+    <w:p>
+      <w:pPr>
+        <w:pStyle w:val="3"/>
+        <w:keepNext w:val="0"/>
+        <w:keepLines w:val="0"/>
+        <w:widowControl/>
+        <w:suppressLineNumbers w:val="0"/>
+      </w:pPr>
+      <w:r>
+        <w:t xml:space="preserve">谢邀。 </w:t>
+      </w:r>
+    </w:p>
+    <w:p>
+      <w:pPr>
+        <w:pStyle w:val="3"/>
+        <w:keepNext w:val="0"/>
+        <w:keepLines w:val="0"/>
+        <w:widowControl/>
+        <w:suppressLineNumbers w:val="0"/>
+      </w:pPr>
+      <w:r>
+        <w:t>个人经历：我在麻省西部相对较差的Holyoke School District 做了2年的数学助教。 哪个区域里是麻省贫困人口和黑人比较多的区域（总学术评价只有C，但是人口多样化率是B，运动员率是A-。。。大家可以猜到人口结构和风气）</w:t>
+      </w:r>
+    </w:p>
+    <w:p>
+      <w:pPr>
+        <w:pStyle w:val="3"/>
+        <w:keepNext w:val="0"/>
+        <w:keepLines w:val="0"/>
+        <w:widowControl/>
+        <w:suppressLineNumbers w:val="0"/>
+      </w:pPr>
+      <w:r>
+        <w:t xml:space="preserve">我花40分钟快速扫了一下所有回复，觉得很多回复很到点子上，但不够直指系统根源。 </w:t>
+      </w:r>
+    </w:p>
+    <w:p>
+      <w:pPr>
+        <w:pStyle w:val="3"/>
+        <w:keepNext w:val="0"/>
+        <w:keepLines w:val="0"/>
+        <w:widowControl/>
+        <w:suppressLineNumbers w:val="0"/>
+      </w:pPr>
+      <w:r>
+        <w:t xml:space="preserve">我个人认为：美国黑人有相当一部分生存于底层，主要是因为历史原因（种族隔离和歧视及突然解开）导致的社区爆炸性人才外流，社会榜样崩塌导致的。 </w:t>
+      </w:r>
+    </w:p>
+    <w:p>
+      <w:pPr>
+        <w:pStyle w:val="3"/>
+        <w:keepNext w:val="0"/>
+        <w:keepLines w:val="0"/>
+        <w:widowControl/>
+        <w:suppressLineNumbers w:val="0"/>
+      </w:pPr>
+      <w:r>
+        <w:t xml:space="preserve">首先我明确反对一点是一些网友说黑人社区是缺乏组织结构或学习能力，并认为这是由其来源地导致的等观点。 事实上回顾历史不难发现，黑人在民权运动中的组织者的能力及教育水平，放今天也是炸表的存在。 而且能够团结大多数有色人种族裔，采取有计划，有步骤地，从各地抗议到法律博弈，才逐步获得了民权运动的成功。 考虑到他们在种族隔离时代受的歧视，教育资源之少，不能不说当时黑人社区是很有希望的。 </w:t>
+      </w:r>
+    </w:p>
+    <w:p>
+      <w:pPr>
+        <w:pStyle w:val="3"/>
+        <w:keepNext w:val="0"/>
+        <w:keepLines w:val="0"/>
+        <w:widowControl/>
+        <w:suppressLineNumbers w:val="0"/>
+      </w:pPr>
+      <w:r>
+        <w:t xml:space="preserve">那么为什么仅仅过了60年左右，黑人社区成了这个样子？ </w:t>
+      </w:r>
+    </w:p>
+    <w:p>
+      <w:pPr>
+        <w:pStyle w:val="3"/>
+        <w:keepNext w:val="0"/>
+        <w:keepLines w:val="0"/>
+        <w:widowControl/>
+        <w:suppressLineNumbers w:val="0"/>
+      </w:pPr>
+      <w:r>
+        <w:t>在很多回复里点出了黑人社区出现严重家庭缺失，近7成的家庭是单亲的情况。也点出了黑人社区中对努力学习，不吸毒，不参加黑帮的孩子/青年人排斥，对他们定义是“像白人一样”(acting like white) 的问题。 但是很少有人问一句</w:t>
+      </w:r>
+    </w:p>
+    <w:p>
+      <w:pPr>
+        <w:pStyle w:val="3"/>
+        <w:keepNext w:val="0"/>
+        <w:keepLines w:val="0"/>
+        <w:widowControl/>
+        <w:suppressLineNumbers w:val="0"/>
+      </w:pPr>
+      <w:r>
+        <w:t xml:space="preserve">为什么优秀高中如Styvensant （录取全凭成绩）中的黑人学生人数还不如60年代黑人民权运动开始前的1/10？ 华盛顿特区最好的黑人名校今天进大学的高中生比例还不如40年代的种族隔离时代？　那些黑人精英去哪里了？ 换句话说，60年代黑人民权运动，40年代种族隔离时期的黑人教育水平为什么这么高？ </w:t>
+      </w:r>
+    </w:p>
+    <w:p>
+      <w:pPr>
+        <w:pStyle w:val="3"/>
+        <w:keepNext w:val="0"/>
+        <w:keepLines w:val="0"/>
+        <w:widowControl/>
+        <w:suppressLineNumbers w:val="0"/>
+      </w:pPr>
+      <w:r>
+        <w:t xml:space="preserve">其实答案不难找，结束种族隔离后被消融了。 </w:t>
+      </w:r>
+    </w:p>
+    <w:p>
+      <w:pPr>
+        <w:pStyle w:val="3"/>
+        <w:keepNext w:val="0"/>
+        <w:keepLines w:val="0"/>
+        <w:widowControl/>
+        <w:suppressLineNumbers w:val="0"/>
+      </w:pPr>
+      <w:r>
+        <w:t xml:space="preserve">我们都知道，一个饥饿很久的人突然有食物后必须控制住进食量，否则暴饮暴食会造成脆弱的消化道崩溃死亡。 而长期种族隔离的放开也是如此。 在种族隔离时期，受到教育的黑人精英们实际上无论愿意与否，都必须困在自己的社区。 那么为了自身发展，他们必然组织，教育所在社区。 （类似于上山下乡时期是客观提高了中国农村水平的受教育率的--很多知青都成了山村地区的启蒙老师）。 而他们作为社区领头人的优秀及对子女的教育态度，是能客观影响并对社区进行带动的。这就是所谓的领头羊效应。（他们展示的是一个社区的希望，榜样和可能性。　即，我长大了也要成为ＸＸ，去做ＹＹ） </w:t>
+      </w:r>
+    </w:p>
+    <w:p>
+      <w:pPr>
+        <w:pStyle w:val="3"/>
+        <w:keepNext w:val="0"/>
+        <w:keepLines w:val="0"/>
+        <w:widowControl/>
+        <w:suppressLineNumbers w:val="0"/>
+      </w:pPr>
+      <w:r>
+        <w:t xml:space="preserve">然而，种族隔离的结束和社会发展使得这些群体有了脱离这个社区的可能性。毕竟为了做出妥协的姿态，白人群体对资源的让渡第一批受惠的就是这个群体。（相当于投资的水波效应）于是这个阶层中的绝大部分人都逐步的脱离了自己原来的社区。 例如我所在的社区的非常优秀的Pre school 里有黑人小孩兄弟，非常有教养，他们的原生父母（注意，黑人中只有30%是父母双全的家庭，还不一定是原生。。。）也是有礼貌，双方都有很不错的工作，并重视教育 -- 然而他们住在一个白人，华人，印度人等中产以上族裔的社区，对哥伦布南城大量的低收入，低教育黑人群体起不到任何的带动示范作用，事实上，这对父母也根本不带孩子去那些黑人区--他们也害怕犯罪啊。加上这个群体也有自己的问题，一如任何中产群体一样，他们的生育率也是感人的。。。脱离了整个黑人社区后，他们和其他族裔通婚率也相对高（例如最近底特律那边竞选的华人女议员候选人，老公就是黑人）但是对黑人社区整体来说，等于是中产体系的瓦解。 根本不会给社区带来正面影响。（顶层往往是不可复制极少数。中产才是底层社区应该效仿的对象） </w:t>
+      </w:r>
+    </w:p>
+    <w:p>
+      <w:pPr>
+        <w:pStyle w:val="3"/>
+        <w:keepNext w:val="0"/>
+        <w:keepLines w:val="0"/>
+        <w:widowControl/>
+        <w:suppressLineNumbers w:val="0"/>
+      </w:pPr>
+      <w:r>
+        <w:t xml:space="preserve">这里更不要说一部分先受惠的黑人领导群体干脆想利用这个状态达到他们自己奴隶主的目的。 正如我在以前讨论中提到的，民主党黑人”领袖“中有很大一批人是除了带保镖竞选拉票根本不会去黑人区的。 他们的利益更希望保持黑人社区的贫困和低教育。 这样才能维护对他们的拥戴，通过一些小恩小惠如救济券等促使贫穷社区给他们投票。 所谓的圈养票蛆体系。 试想如果黑人社区和亚洲社区一样的教育率和收入，民主党黑人领袖的竞选成本得提到多高？ </w:t>
+      </w:r>
+    </w:p>
+    <w:p>
+      <w:pPr>
+        <w:pStyle w:val="3"/>
+        <w:keepNext w:val="0"/>
+        <w:keepLines w:val="0"/>
+        <w:widowControl/>
+        <w:suppressLineNumbers w:val="0"/>
+      </w:pPr>
+      <w:r>
+        <w:t xml:space="preserve">那么有没有真的想植根黑人社区，改造黑人社区的人呢？ 当然有，然而民权运动中当时的社会对这些人是要根除的，无论是想自强的马丁路德金，还是想独立的麦克伦姆X，结局都是被暗杀。 虽然金后来并捧上神坛，但是他最核心的自强 （以人的才能而不是肤色被判定）被替换成了博爱，从而彻底消解了战斗力。 </w:t>
+      </w:r>
+    </w:p>
+    <w:p>
+      <w:pPr>
+        <w:pStyle w:val="3"/>
+        <w:keepNext w:val="0"/>
+        <w:keepLines w:val="0"/>
+        <w:widowControl/>
+        <w:suppressLineNumbers w:val="0"/>
+      </w:pPr>
+      <w:r>
+        <w:t xml:space="preserve">那么在外因（自强派被迫害杀害，票蛆派被收买）和内因（社区在遵纪守法精英离去后缺乏了领头羊效应，唯一能学的就是不可复制的，万里无一的体育明星或者hip hop 歌手）综合作用下，黑人社区不可避免的出现了崩溃 -- 一如一个饥饿的人突然放开了吃。（事实上知青返城后中国农村基础教育率下降和文盲率都有上升也是如此） 缺乏知识教育和社会责任教育范例导致了大量单亲家庭，而单亲家庭的贫困几乎无法避免。 唯一成功指导案例是体育明星和歌手使得整个社区偏向反智。 一旦形成大氛围，再纠正是非常难的。本卡森这种贫民窟出来的世界级医生本应成为黑人社区效仿的榜样，然而社区更崇拜的是奥巴马这种空有一身黑皮，实际上成长过程中和黑人并无交际的”榜样“。 无他，本卡森成为榜样是对现阶段黑人精英领导层的极大讽刺。 也是和其利益背道而驰的。 自然不会成为宣传教育的目标了。 </w:t>
+      </w:r>
+    </w:p>
+    <w:p>
+      <w:pPr>
+        <w:pStyle w:val="3"/>
+        <w:keepNext w:val="0"/>
+        <w:keepLines w:val="0"/>
+        <w:widowControl/>
+        <w:suppressLineNumbers w:val="0"/>
+      </w:pPr>
+      <w:r>
+        <w:t>要解决现在黑人社区问题？我个人认为也是很简单，现阶段美国仅需要做到3点就可以保证不落入贫困：</w:t>
+      </w:r>
+    </w:p>
+    <w:p>
+      <w:pPr>
+        <w:pStyle w:val="3"/>
+        <w:keepNext w:val="0"/>
+        <w:keepLines w:val="0"/>
+        <w:widowControl/>
+        <w:suppressLineNumbers w:val="0"/>
+      </w:pPr>
+      <w:r>
+        <w:t>１。在成年之前没娃。（美国每年有３０万１８岁以下当妈的）</w:t>
+      </w:r>
+    </w:p>
+    <w:p>
+      <w:pPr>
+        <w:pStyle w:val="3"/>
+        <w:keepNext w:val="0"/>
+        <w:keepLines w:val="0"/>
+        <w:widowControl/>
+        <w:suppressLineNumbers w:val="0"/>
+      </w:pPr>
+      <w:r>
+        <w:t>２。受过系统的高中教育</w:t>
+      </w:r>
+    </w:p>
+    <w:p>
+      <w:pPr>
+        <w:pStyle w:val="3"/>
+        <w:keepNext w:val="0"/>
+        <w:keepLines w:val="0"/>
+        <w:widowControl/>
+        <w:suppressLineNumbers w:val="0"/>
+      </w:pPr>
+      <w:r>
+        <w:t>３。没有犯罪记录。　</w:t>
+      </w:r>
+    </w:p>
+    <w:p>
+      <w:pPr>
+        <w:pStyle w:val="3"/>
+        <w:keepNext w:val="0"/>
+        <w:keepLines w:val="0"/>
+        <w:widowControl/>
+        <w:suppressLineNumbers w:val="0"/>
+      </w:pPr>
+      <w:r>
+        <w:t>那么解决这个问题也可以针对性介入：</w:t>
+      </w:r>
+    </w:p>
+    <w:p>
+      <w:pPr>
+        <w:pStyle w:val="3"/>
+        <w:keepNext w:val="0"/>
+        <w:keepLines w:val="0"/>
+        <w:widowControl/>
+        <w:suppressLineNumbers w:val="0"/>
+      </w:pPr>
+      <w:r>
+        <w:t>１。允许人流，尤其是少女人流。　大力宣传家庭观念和系统性性教育。　鼓励并提供免费避孕工具。　</w:t>
+      </w:r>
+    </w:p>
+    <w:p>
+      <w:pPr>
+        <w:pStyle w:val="3"/>
+        <w:keepNext w:val="0"/>
+        <w:keepLines w:val="0"/>
+        <w:widowControl/>
+        <w:suppressLineNumbers w:val="0"/>
+      </w:pPr>
+      <w:r>
+        <w:t xml:space="preserve">２。大量在黑人社区引入KIPP系统，目的是强制接受规范化行为化基础教育。 </w:t>
+      </w:r>
+    </w:p>
+    <w:p>
+      <w:pPr>
+        <w:pStyle w:val="3"/>
+        <w:keepNext w:val="0"/>
+        <w:keepLines w:val="0"/>
+        <w:widowControl/>
+        <w:suppressLineNumbers w:val="0"/>
+      </w:pPr>
+      <w:r>
+        <w:t xml:space="preserve">3。大力打击清缴犯罪， 哪怕把1/3成人抓进监狱，也要给孩子留一片安宁和发展的天空。 </w:t>
+      </w:r>
+    </w:p>
+    <w:p>
+      <w:pPr>
+        <w:pStyle w:val="3"/>
+        <w:keepNext w:val="0"/>
+        <w:keepLines w:val="0"/>
+        <w:widowControl/>
+        <w:suppressLineNumbers w:val="0"/>
+      </w:pPr>
+      <w:r>
+        <w:t>然而不要说做了，哪怕提出了观点：</w:t>
+      </w:r>
+    </w:p>
+    <w:p>
+      <w:pPr>
+        <w:pStyle w:val="3"/>
+        <w:keepNext w:val="0"/>
+        <w:keepLines w:val="0"/>
+        <w:widowControl/>
+        <w:suppressLineNumbers w:val="0"/>
+      </w:pPr>
+      <w:r>
+        <w:t>共和党会大骂１（你敢堕胎）。民主党会大骂２（你敢动教师工会的利益？）黑人领袖会大骂３（ＢＬＭ！）</w:t>
+      </w:r>
+    </w:p>
+    <w:p>
+      <w:pPr>
+        <w:pStyle w:val="3"/>
+        <w:keepNext w:val="0"/>
+        <w:keepLines w:val="0"/>
+        <w:widowControl/>
+        <w:suppressLineNumbers w:val="0"/>
+      </w:pPr>
+      <w:r>
+        <w:t>你让我有什么办法？　</w:t>
+      </w:r>
+    </w:p>
+    <w:p>
+      <w:pPr>
+        <w:rPr>
+          <w:rFonts w:hint="default" w:ascii="Helvetica" w:hAnsi="Helvetica" w:eastAsia="Helvetica" w:cs="Helvetica"/>
+          <w:i w:val="0"/>
+          <w:caps w:val="0"/>
+          <w:color w:val="0066CC"/>
+          <w:spacing w:val="0"/>
+          <w:sz w:val="15"/>
+          <w:szCs w:val="15"/>
+          <w:u w:val="none"/>
+          <w:lang w:val="en-US"/>
+        </w:rPr>
+      </w:pPr>
     </w:p>
     <w:sectPr>
       <w:pgSz w:w="11906" w:h="16838"/>

--- a/00000010人、民、种.docx
+++ b/00000010人、民、种.docx
@@ -15138,19 +15138,7 @@
           <w:sz w:val="12"/>
           <w:szCs w:val="12"/>
         </w:rPr>
-        <w:t>08-31</w:t>
-      </w:r>
-      <w:r>
-        <w:rPr>
-          <w:rFonts w:ascii="Helvetica" w:hAnsi="Helvetica" w:eastAsia="Helvetica" w:cs="Helvetica"/>
-          <w:i w:val="0"/>
-          <w:caps w:val="0"/>
-          <w:color w:val="909499"/>
-          <w:spacing w:val="0"/>
-          <w:sz w:val="12"/>
-          <w:szCs w:val="12"/>
-        </w:rPr>
-        <w:t xml:space="preserve"> 07:57</w:t>
+        <w:t>08-31 07:57</w:t>
       </w:r>
     </w:p>
     <w:p>
@@ -15250,8 +15238,6 @@
         </w:rPr>
         <w:t>美国黑人有相当一部分生存于底层，主要是历史原因导致的，还是其自身原因导致的？</w:t>
       </w:r>
-      <w:bookmarkStart w:id="0" w:name="_GoBack"/>
-      <w:bookmarkEnd w:id="0"/>
       <w:r>
         <w:rPr>
           <w:rFonts w:hint="default" w:ascii="Helvetica" w:hAnsi="Helvetica" w:eastAsia="Helvetica" w:cs="Helvetica"/>
@@ -15629,6 +15615,522 @@
           <w:lang w:val="en-US"/>
         </w:rPr>
       </w:pPr>
+    </w:p>
+    <w:p>
+      <w:pPr>
+        <w:rPr>
+          <w:rFonts w:hint="default" w:ascii="Helvetica" w:hAnsi="Helvetica" w:eastAsia="Helvetica" w:cs="Helvetica"/>
+          <w:i w:val="0"/>
+          <w:caps w:val="0"/>
+          <w:color w:val="0066CC"/>
+          <w:spacing w:val="0"/>
+          <w:sz w:val="15"/>
+          <w:szCs w:val="15"/>
+          <w:u w:val="none"/>
+          <w:lang w:val="en-US"/>
+        </w:rPr>
+      </w:pPr>
+      <w:r>
+        <w:rPr>
+          <w:rFonts w:hint="default" w:ascii="Helvetica" w:hAnsi="Helvetica" w:eastAsia="Helvetica" w:cs="Helvetica"/>
+          <w:i w:val="0"/>
+          <w:caps w:val="0"/>
+          <w:color w:val="0066CC"/>
+          <w:spacing w:val="0"/>
+          <w:sz w:val="15"/>
+          <w:szCs w:val="15"/>
+          <w:u w:val="none"/>
+          <w:lang w:val="en-US"/>
+        </w:rPr>
+        <w:t>2018-11-24 11:40</w:t>
+      </w:r>
+    </w:p>
+    <w:p>
+      <w:pPr>
+        <w:pStyle w:val="2"/>
+        <w:keepNext w:val="0"/>
+        <w:keepLines w:val="0"/>
+        <w:widowControl/>
+        <w:suppressLineNumbers w:val="0"/>
+        <w:pBdr>
+          <w:top w:val="none" w:color="auto" w:sz="0" w:space="0"/>
+          <w:left w:val="none" w:color="auto" w:sz="0" w:space="0"/>
+          <w:bottom w:val="single" w:color="E7E7E7" w:sz="4" w:space="15"/>
+          <w:right w:val="none" w:color="auto" w:sz="0" w:space="0"/>
+        </w:pBdr>
+        <w:shd w:val="clear" w:fill="FFFFFF"/>
+        <w:spacing w:before="0" w:beforeAutospacing="0" w:after="350" w:afterAutospacing="0" w:line="300" w:lineRule="atLeast"/>
+        <w:ind w:left="0" w:right="0" w:firstLine="0"/>
+        <w:textAlignment w:val="baseline"/>
+        <w:rPr>
+          <w:rFonts w:ascii="微软雅黑" w:hAnsi="微软雅黑" w:eastAsia="微软雅黑" w:cs="微软雅黑"/>
+          <w:i w:val="0"/>
+          <w:caps w:val="0"/>
+          <w:color w:val="273746"/>
+          <w:spacing w:val="0"/>
+          <w:sz w:val="26"/>
+          <w:szCs w:val="26"/>
+        </w:rPr>
+      </w:pPr>
+      <w:r>
+        <w:rPr>
+          <w:rFonts w:hint="eastAsia" w:ascii="微软雅黑" w:hAnsi="微软雅黑" w:eastAsia="微软雅黑" w:cs="微软雅黑"/>
+          <w:i w:val="0"/>
+          <w:caps w:val="0"/>
+          <w:color w:val="273746"/>
+          <w:spacing w:val="0"/>
+          <w:sz w:val="26"/>
+          <w:szCs w:val="26"/>
+          <w:bdr w:val="none" w:color="auto" w:sz="0" w:space="0"/>
+          <w:shd w:val="clear" w:fill="FFFFFF"/>
+          <w:vertAlign w:val="baseline"/>
+        </w:rPr>
+        <w:t>鼓吹民族主义的“左派”是马克思主义者吗？</w:t>
+      </w:r>
+    </w:p>
+    <w:p>
+      <w:pPr>
+        <w:pStyle w:val="3"/>
+        <w:keepNext w:val="0"/>
+        <w:keepLines w:val="0"/>
+        <w:widowControl/>
+        <w:suppressLineNumbers w:val="0"/>
+        <w:pBdr>
+          <w:top w:val="none" w:color="auto" w:sz="0" w:space="0"/>
+          <w:left w:val="none" w:color="auto" w:sz="0" w:space="0"/>
+          <w:bottom w:val="none" w:color="auto" w:sz="0" w:space="0"/>
+          <w:right w:val="none" w:color="auto" w:sz="0" w:space="0"/>
+        </w:pBdr>
+        <w:shd w:val="clear" w:fill="FFFFFF"/>
+        <w:spacing w:before="0" w:beforeAutospacing="0" w:after="250" w:afterAutospacing="0" w:line="18" w:lineRule="atLeast"/>
+        <w:ind w:left="0" w:right="0" w:firstLine="420"/>
+        <w:textAlignment w:val="baseline"/>
+        <w:rPr>
+          <w:rFonts w:ascii="微软雅黑" w:hAnsi="微软雅黑" w:eastAsia="微软雅黑" w:cs="微软雅黑"/>
+          <w:i w:val="0"/>
+          <w:caps w:val="0"/>
+          <w:color w:val="2C2C2C"/>
+          <w:spacing w:val="0"/>
+          <w:sz w:val="16"/>
+          <w:szCs w:val="16"/>
+        </w:rPr>
+      </w:pPr>
+      <w:r>
+        <w:rPr>
+          <w:rFonts w:hint="eastAsia" w:ascii="微软雅黑" w:hAnsi="微软雅黑" w:eastAsia="微软雅黑" w:cs="微软雅黑"/>
+          <w:i w:val="0"/>
+          <w:caps w:val="0"/>
+          <w:color w:val="000000"/>
+          <w:spacing w:val="0"/>
+          <w:sz w:val="16"/>
+          <w:szCs w:val="16"/>
+          <w:bdr w:val="none" w:color="auto" w:sz="0" w:space="0"/>
+          <w:shd w:val="clear" w:fill="FFFFFF"/>
+          <w:vertAlign w:val="baseline"/>
+        </w:rPr>
+        <w:t>国际主义和民族主义是两个根本对立的口号，是两种不同世界现在民族问题上的表现。</w:t>
+      </w:r>
+    </w:p>
+    <w:p>
+      <w:pPr>
+        <w:pStyle w:val="3"/>
+        <w:keepNext w:val="0"/>
+        <w:keepLines w:val="0"/>
+        <w:widowControl/>
+        <w:suppressLineNumbers w:val="0"/>
+        <w:pBdr>
+          <w:top w:val="none" w:color="auto" w:sz="0" w:space="0"/>
+          <w:left w:val="none" w:color="auto" w:sz="0" w:space="0"/>
+          <w:bottom w:val="none" w:color="auto" w:sz="0" w:space="0"/>
+          <w:right w:val="none" w:color="auto" w:sz="0" w:space="0"/>
+        </w:pBdr>
+        <w:shd w:val="clear" w:fill="FFFFFF"/>
+        <w:spacing w:before="0" w:beforeAutospacing="0" w:after="250" w:afterAutospacing="0" w:line="18" w:lineRule="atLeast"/>
+        <w:ind w:left="0" w:right="0" w:firstLine="420"/>
+        <w:textAlignment w:val="baseline"/>
+        <w:rPr>
+          <w:rFonts w:hint="eastAsia" w:ascii="微软雅黑" w:hAnsi="微软雅黑" w:eastAsia="微软雅黑" w:cs="微软雅黑"/>
+          <w:i w:val="0"/>
+          <w:caps w:val="0"/>
+          <w:color w:val="2C2C2C"/>
+          <w:spacing w:val="0"/>
+          <w:sz w:val="16"/>
+          <w:szCs w:val="16"/>
+        </w:rPr>
+      </w:pPr>
+      <w:r>
+        <w:rPr>
+          <w:rFonts w:hint="eastAsia" w:ascii="微软雅黑" w:hAnsi="微软雅黑" w:eastAsia="微软雅黑" w:cs="微软雅黑"/>
+          <w:i w:val="0"/>
+          <w:caps w:val="0"/>
+          <w:color w:val="000000"/>
+          <w:spacing w:val="0"/>
+          <w:sz w:val="16"/>
+          <w:szCs w:val="16"/>
+          <w:bdr w:val="none" w:color="auto" w:sz="0" w:space="0"/>
+          <w:shd w:val="clear" w:fill="FFFFFF"/>
+          <w:vertAlign w:val="baseline"/>
+        </w:rPr>
+        <w:t>资产阶级民族主义，是资产阶级世界观的一种表现，是资产阶级从狭隘的阶级私利出发，处理民族问题的基本原则。列宁指出“资产阶级的民族主义和无产阶级的国际主义——这是两个不可调和的敌对的口号，它们同整个资本主义世界的两大阶级营垒相适应，代表着民族问题上的两种政策（也是两种世界观）。”</w:t>
+      </w:r>
+    </w:p>
+    <w:p>
+      <w:pPr>
+        <w:pStyle w:val="3"/>
+        <w:keepNext w:val="0"/>
+        <w:keepLines w:val="0"/>
+        <w:widowControl/>
+        <w:suppressLineNumbers w:val="0"/>
+        <w:pBdr>
+          <w:top w:val="none" w:color="auto" w:sz="0" w:space="0"/>
+          <w:left w:val="none" w:color="auto" w:sz="0" w:space="0"/>
+          <w:bottom w:val="none" w:color="auto" w:sz="0" w:space="0"/>
+          <w:right w:val="none" w:color="auto" w:sz="0" w:space="0"/>
+        </w:pBdr>
+        <w:shd w:val="clear" w:fill="FFFFFF"/>
+        <w:spacing w:before="0" w:beforeAutospacing="0" w:after="250" w:afterAutospacing="0" w:line="18" w:lineRule="atLeast"/>
+        <w:ind w:left="0" w:right="0" w:firstLine="420"/>
+        <w:textAlignment w:val="baseline"/>
+        <w:rPr>
+          <w:rFonts w:hint="eastAsia" w:ascii="微软雅黑" w:hAnsi="微软雅黑" w:eastAsia="微软雅黑" w:cs="微软雅黑"/>
+          <w:i w:val="0"/>
+          <w:caps w:val="0"/>
+          <w:color w:val="2C2C2C"/>
+          <w:spacing w:val="0"/>
+          <w:sz w:val="16"/>
+          <w:szCs w:val="16"/>
+        </w:rPr>
+      </w:pPr>
+      <w:r>
+        <w:rPr>
+          <w:rFonts w:hint="eastAsia" w:ascii="微软雅黑" w:hAnsi="微软雅黑" w:eastAsia="微软雅黑" w:cs="微软雅黑"/>
+          <w:i w:val="0"/>
+          <w:caps w:val="0"/>
+          <w:color w:val="000000"/>
+          <w:spacing w:val="0"/>
+          <w:sz w:val="16"/>
+          <w:szCs w:val="16"/>
+          <w:bdr w:val="none" w:color="auto" w:sz="0" w:space="0"/>
+          <w:shd w:val="clear" w:fill="FFFFFF"/>
+          <w:vertAlign w:val="baseline"/>
+        </w:rPr>
+        <w:t>资产阶级民族主义，尽管在不同时期，不同情况下，其表现形式有所不同，但是，它的基本思想，主要是维护民族特权，主张民族利己；宣扬民族特殊。这一点，正如列宁所指出：“资产阶级的和资产阶级民主的民族主义，口头上承认民族平等，实际上则维护（常常偷偷地，背着人民）一个民族的某些特权，并且总是力图让‘本’民族（即让本民族的资产阶级）获得更大的利益，力图把各民族分得清清楚楚，力图发展民族的特殊性等等。”</w:t>
+      </w:r>
+    </w:p>
+    <w:p>
+      <w:pPr>
+        <w:pStyle w:val="3"/>
+        <w:keepNext w:val="0"/>
+        <w:keepLines w:val="0"/>
+        <w:widowControl/>
+        <w:suppressLineNumbers w:val="0"/>
+        <w:pBdr>
+          <w:top w:val="none" w:color="auto" w:sz="0" w:space="0"/>
+          <w:left w:val="none" w:color="auto" w:sz="0" w:space="0"/>
+          <w:bottom w:val="none" w:color="auto" w:sz="0" w:space="0"/>
+          <w:right w:val="none" w:color="auto" w:sz="0" w:space="0"/>
+        </w:pBdr>
+        <w:shd w:val="clear" w:fill="FFFFFF"/>
+        <w:spacing w:before="0" w:beforeAutospacing="0" w:after="250" w:afterAutospacing="0" w:line="18" w:lineRule="atLeast"/>
+        <w:ind w:left="0" w:right="0" w:firstLine="0"/>
+        <w:textAlignment w:val="baseline"/>
+        <w:rPr>
+          <w:rFonts w:hint="eastAsia" w:ascii="微软雅黑" w:hAnsi="微软雅黑" w:eastAsia="微软雅黑" w:cs="微软雅黑"/>
+          <w:i w:val="0"/>
+          <w:caps w:val="0"/>
+          <w:color w:val="2C2C2C"/>
+          <w:spacing w:val="0"/>
+          <w:sz w:val="16"/>
+          <w:szCs w:val="16"/>
+        </w:rPr>
+      </w:pPr>
+      <w:r>
+        <w:rPr>
+          <w:rFonts w:hint="eastAsia" w:ascii="微软雅黑" w:hAnsi="微软雅黑" w:eastAsia="微软雅黑" w:cs="微软雅黑"/>
+          <w:i w:val="0"/>
+          <w:caps w:val="0"/>
+          <w:color w:val="2C2C2C"/>
+          <w:spacing w:val="0"/>
+          <w:sz w:val="16"/>
+          <w:szCs w:val="16"/>
+          <w:bdr w:val="none" w:color="auto" w:sz="0" w:space="0"/>
+          <w:shd w:val="clear" w:fill="FFFFFF"/>
+        </w:rPr>
+        <w:drawing>
+          <wp:inline distT="0" distB="0" distL="114300" distR="114300">
+            <wp:extent cx="4076700" cy="3105150"/>
+            <wp:effectExtent l="0" t="0" r="0" b="6350"/>
+            <wp:docPr id="18" name="图片 1" descr="IMG_256"/>
+            <wp:cNvGraphicFramePr>
+              <a:graphicFrameLocks xmlns:a="http://schemas.openxmlformats.org/drawingml/2006/main" noChangeAspect="1"/>
+            </wp:cNvGraphicFramePr>
+            <a:graphic xmlns:a="http://schemas.openxmlformats.org/drawingml/2006/main">
+              <a:graphicData uri="http://schemas.openxmlformats.org/drawingml/2006/picture">
+                <pic:pic xmlns:pic="http://schemas.openxmlformats.org/drawingml/2006/picture">
+                  <pic:nvPicPr>
+                    <pic:cNvPr id="18" name="图片 1" descr="IMG_256"/>
+                    <pic:cNvPicPr>
+                      <a:picLocks noChangeAspect="1"/>
+                    </pic:cNvPicPr>
+                  </pic:nvPicPr>
+                  <pic:blipFill>
+                    <a:blip r:embed="rId18"/>
+                    <a:stretch>
+                      <a:fillRect/>
+                    </a:stretch>
+                  </pic:blipFill>
+                  <pic:spPr>
+                    <a:xfrm>
+                      <a:off x="0" y="0"/>
+                      <a:ext cx="4076700" cy="3105150"/>
+                    </a:xfrm>
+                    <a:prstGeom prst="rect">
+                      <a:avLst/>
+                    </a:prstGeom>
+                    <a:noFill/>
+                    <a:ln w="9525">
+                      <a:noFill/>
+                    </a:ln>
+                  </pic:spPr>
+                </pic:pic>
+              </a:graphicData>
+            </a:graphic>
+          </wp:inline>
+        </w:drawing>
+      </w:r>
+    </w:p>
+    <w:p>
+      <w:pPr>
+        <w:pStyle w:val="3"/>
+        <w:keepNext w:val="0"/>
+        <w:keepLines w:val="0"/>
+        <w:widowControl/>
+        <w:suppressLineNumbers w:val="0"/>
+        <w:pBdr>
+          <w:top w:val="none" w:color="auto" w:sz="0" w:space="0"/>
+          <w:left w:val="none" w:color="auto" w:sz="0" w:space="0"/>
+          <w:bottom w:val="none" w:color="auto" w:sz="0" w:space="0"/>
+          <w:right w:val="none" w:color="auto" w:sz="0" w:space="0"/>
+        </w:pBdr>
+        <w:shd w:val="clear" w:fill="FFFFFF"/>
+        <w:spacing w:before="0" w:beforeAutospacing="0" w:after="250" w:afterAutospacing="0" w:line="18" w:lineRule="atLeast"/>
+        <w:ind w:left="0" w:right="0" w:firstLine="420"/>
+        <w:textAlignment w:val="baseline"/>
+        <w:rPr>
+          <w:rFonts w:hint="eastAsia" w:ascii="微软雅黑" w:hAnsi="微软雅黑" w:eastAsia="微软雅黑" w:cs="微软雅黑"/>
+          <w:i w:val="0"/>
+          <w:caps w:val="0"/>
+          <w:color w:val="2C2C2C"/>
+          <w:spacing w:val="0"/>
+          <w:sz w:val="16"/>
+          <w:szCs w:val="16"/>
+        </w:rPr>
+      </w:pPr>
+      <w:r>
+        <w:rPr>
+          <w:rFonts w:hint="eastAsia" w:ascii="微软雅黑" w:hAnsi="微软雅黑" w:eastAsia="微软雅黑" w:cs="微软雅黑"/>
+          <w:i w:val="0"/>
+          <w:caps w:val="0"/>
+          <w:color w:val="000000"/>
+          <w:spacing w:val="0"/>
+          <w:sz w:val="16"/>
+          <w:szCs w:val="16"/>
+          <w:bdr w:val="none" w:color="auto" w:sz="0" w:space="0"/>
+          <w:shd w:val="clear" w:fill="FFFFFF"/>
+          <w:vertAlign w:val="baseline"/>
+        </w:rPr>
+        <w:t>资产阶级所维护的民族特权，实际上是资产阶级的特权。因为，在资本主义条件下，少数的资产者与千万个穷人和劳动者是实实在在的“二个民族”。尽管资产阶级从来是把剥削阶级级统治集团的利益冒充为代表全民族的利益，但是，这绝不能改变问题的本质。资产阶级打着“民族“的旗号，实际是为资产阶级特权驱使本国工人阶级和劳动群众去为之流血，去压迫和统治其他民族，同时，又以外族的反抗为借口，加强对本民族的工人阶级和劳动群众的压迫和剥削。可见，资产阶级维护”民族特权“，实际上就是维护资产阶级的特权。民族利己主义，是资产阶级民族主义的主要内容。恩格斯在谈到资产阶级民族主义的种种表现时指出：“这些极端有害的东西归根到底只是大规模的利己主义而已。”资产阶级的民族利己主义只不过是资产阶级利己主义在民族问题上的表现。资产阶级常常喜欢把自己打扮成民族利益的”代表“，实际上却又总是把资产阶级利益置于无产阶级和劳动人民利益之上，以资产阶级私利取代整个民族和国家的利益。资产阶级民族主义最突出的表现，就是不惜牺牲本国和别国劳动人民的利益，去追求高额利润。为了推行民族利己主义，资产阶级还极力宣扬民族特殊性，煽动狭隘民族情绪，破坏各族人民之间的团结。总之，资产阶级民族主义不过是由资产阶级本性和资本主义制度所决定的，维护资产阶级利益的工具而已。这就是资产阶级民族主义的阶级实质。</w:t>
+      </w:r>
+    </w:p>
+    <w:p>
+      <w:pPr>
+        <w:pStyle w:val="3"/>
+        <w:keepNext w:val="0"/>
+        <w:keepLines w:val="0"/>
+        <w:widowControl/>
+        <w:suppressLineNumbers w:val="0"/>
+        <w:pBdr>
+          <w:top w:val="none" w:color="auto" w:sz="0" w:space="0"/>
+          <w:left w:val="none" w:color="auto" w:sz="0" w:space="0"/>
+          <w:bottom w:val="none" w:color="auto" w:sz="0" w:space="0"/>
+          <w:right w:val="none" w:color="auto" w:sz="0" w:space="0"/>
+        </w:pBdr>
+        <w:shd w:val="clear" w:fill="FFFFFF"/>
+        <w:spacing w:before="0" w:beforeAutospacing="0" w:after="250" w:afterAutospacing="0" w:line="18" w:lineRule="atLeast"/>
+        <w:ind w:left="0" w:right="0" w:firstLine="420"/>
+        <w:textAlignment w:val="baseline"/>
+        <w:rPr>
+          <w:rFonts w:hint="eastAsia" w:ascii="微软雅黑" w:hAnsi="微软雅黑" w:eastAsia="微软雅黑" w:cs="微软雅黑"/>
+          <w:i w:val="0"/>
+          <w:caps w:val="0"/>
+          <w:color w:val="2C2C2C"/>
+          <w:spacing w:val="0"/>
+          <w:sz w:val="16"/>
+          <w:szCs w:val="16"/>
+        </w:rPr>
+      </w:pPr>
+      <w:r>
+        <w:rPr>
+          <w:rFonts w:hint="eastAsia" w:ascii="微软雅黑" w:hAnsi="微软雅黑" w:eastAsia="微软雅黑" w:cs="微软雅黑"/>
+          <w:i w:val="0"/>
+          <w:caps w:val="0"/>
+          <w:color w:val="000000"/>
+          <w:spacing w:val="0"/>
+          <w:sz w:val="16"/>
+          <w:szCs w:val="16"/>
+          <w:bdr w:val="none" w:color="auto" w:sz="0" w:space="0"/>
+          <w:shd w:val="clear" w:fill="FFFFFF"/>
+          <w:vertAlign w:val="baseline"/>
+        </w:rPr>
+        <w:t>马克思主义者对待资产阶级民族主义，同对待其它一切社会问题一样，必须进行历史的考察和分析，有个全面认识和正确政策。资产阶级民族主义在不同的历史条件下，有着不同的历史作用，因而无产阶级对它的政策也是不同的。斯大林指出：”一切都在变化……社会生活在变化，‘民族问题’也跟着在变化。在各个不同的时期，有各个不同的阶级出现在斗争舞台上，而且每一个阶级都是按照自己的观点来理解‘民族问题’，的。因此，‘民族问题‘在各个不同时期服务于各种不同的利益，并具有各种不同的色彩，这要看它是由哪一个阶级提出和在什么时候提出而定。“</w:t>
+      </w:r>
+    </w:p>
+    <w:p>
+      <w:pPr>
+        <w:pStyle w:val="3"/>
+        <w:keepNext w:val="0"/>
+        <w:keepLines w:val="0"/>
+        <w:widowControl/>
+        <w:suppressLineNumbers w:val="0"/>
+        <w:pBdr>
+          <w:top w:val="none" w:color="auto" w:sz="0" w:space="0"/>
+          <w:left w:val="none" w:color="auto" w:sz="0" w:space="0"/>
+          <w:bottom w:val="none" w:color="auto" w:sz="0" w:space="0"/>
+          <w:right w:val="none" w:color="auto" w:sz="0" w:space="0"/>
+        </w:pBdr>
+        <w:shd w:val="clear" w:fill="FFFFFF"/>
+        <w:spacing w:before="0" w:beforeAutospacing="0" w:after="250" w:afterAutospacing="0" w:line="18" w:lineRule="atLeast"/>
+        <w:ind w:left="0" w:right="0" w:firstLine="420"/>
+        <w:textAlignment w:val="baseline"/>
+        <w:rPr>
+          <w:rFonts w:hint="eastAsia" w:ascii="微软雅黑" w:hAnsi="微软雅黑" w:eastAsia="微软雅黑" w:cs="微软雅黑"/>
+          <w:i w:val="0"/>
+          <w:caps w:val="0"/>
+          <w:color w:val="2C2C2C"/>
+          <w:spacing w:val="0"/>
+          <w:sz w:val="16"/>
+          <w:szCs w:val="16"/>
+        </w:rPr>
+      </w:pPr>
+      <w:r>
+        <w:rPr>
+          <w:rFonts w:hint="eastAsia" w:ascii="微软雅黑" w:hAnsi="微软雅黑" w:eastAsia="微软雅黑" w:cs="微软雅黑"/>
+          <w:i w:val="0"/>
+          <w:caps w:val="0"/>
+          <w:color w:val="000000"/>
+          <w:spacing w:val="0"/>
+          <w:sz w:val="16"/>
+          <w:szCs w:val="16"/>
+          <w:bdr w:val="none" w:color="auto" w:sz="0" w:space="0"/>
+          <w:shd w:val="clear" w:fill="FFFFFF"/>
+          <w:vertAlign w:val="baseline"/>
+        </w:rPr>
+        <w:t>在资本主义上升时期，当资产阶级还是一个革命的阶级时，在反对封建压迫，争取建立独立的民族国家过程中，资产阶级民族主义曾经起过推动历史前进的作用。在帝国主义和无产阶级革命时期，任何反对帝国主义、反对殖民主义和反对霸权主义，争取领土完整、争取国家独立和民族解放的民族主义，也是进步的。</w:t>
+      </w:r>
+    </w:p>
+    <w:p>
+      <w:pPr>
+        <w:pStyle w:val="3"/>
+        <w:keepNext w:val="0"/>
+        <w:keepLines w:val="0"/>
+        <w:widowControl/>
+        <w:suppressLineNumbers w:val="0"/>
+        <w:pBdr>
+          <w:top w:val="none" w:color="auto" w:sz="0" w:space="0"/>
+          <w:left w:val="none" w:color="auto" w:sz="0" w:space="0"/>
+          <w:bottom w:val="none" w:color="auto" w:sz="0" w:space="0"/>
+          <w:right w:val="none" w:color="auto" w:sz="0" w:space="0"/>
+        </w:pBdr>
+        <w:shd w:val="clear" w:fill="FFFFFF"/>
+        <w:spacing w:before="0" w:beforeAutospacing="0" w:after="250" w:afterAutospacing="0" w:line="18" w:lineRule="atLeast"/>
+        <w:ind w:left="0" w:right="0" w:firstLine="420"/>
+        <w:textAlignment w:val="baseline"/>
+        <w:rPr>
+          <w:rFonts w:hint="eastAsia" w:ascii="微软雅黑" w:hAnsi="微软雅黑" w:eastAsia="微软雅黑" w:cs="微软雅黑"/>
+          <w:i w:val="0"/>
+          <w:caps w:val="0"/>
+          <w:color w:val="2C2C2C"/>
+          <w:spacing w:val="0"/>
+          <w:sz w:val="16"/>
+          <w:szCs w:val="16"/>
+        </w:rPr>
+      </w:pPr>
+      <w:r>
+        <w:rPr>
+          <w:rFonts w:hint="eastAsia" w:ascii="微软雅黑" w:hAnsi="微软雅黑" w:eastAsia="微软雅黑" w:cs="微软雅黑"/>
+          <w:i w:val="0"/>
+          <w:caps w:val="0"/>
+          <w:color w:val="000000"/>
+          <w:spacing w:val="0"/>
+          <w:sz w:val="16"/>
+          <w:szCs w:val="16"/>
+          <w:bdr w:val="none" w:color="auto" w:sz="0" w:space="0"/>
+          <w:shd w:val="clear" w:fill="FFFFFF"/>
+          <w:vertAlign w:val="baseline"/>
+        </w:rPr>
+        <w:t>无产阶级对于在历史上有进步作用的民族主义运动，是支持的。我们支持被压迫民族的资产阶级进行反帝、反封建的斗争。支持的目的；在国内，是为了使他们摆脱殖民压迫，使被压迫民族中的无产阶级获得更好的阶级斗争环境，在国际上，是为了更有利于开展反帝、反殖、反霸的斗争。但是，马克思主义者不能忘记，资产阶级民族主义，即或是有进步作用的资产阶级民族主义，从世界观上看，也是和无产阶级国际主义根本对立的。所以，无产阶级在支持进步的民族主义时，必须坚持无产阶级国际主义原则，反对资产阶级去追求民族特权。列宁曾明确地指出：”被压迫民族的资产阶级只要同压迫民族进行斗争，我们无论如何总是要比任何人都更坚决地给予支持的，因为我们反对压迫最大胆最坚决。当被压迫民族的资产阶级拥护自己的资产阶级民族主义时，我们就要反对。我们反对压迫民族的特权和暴力，同时丝毫也不纵容被压迫民族要求特权的趋向。“由于进步的资产阶级民族主义也有极大的局限性，因而，当资产阶级巩固了自己的统治地位，发展了自己的经济势力以后，他们的民族主义，就会向反动的方向转化。特别是当资本主义发展到帝国主义阶段，一小撮垄断资产阶级极力推行反动的民族主义政策，大力鼓吹民族沙文主义。民族沙文主义，是资产阶级民族主义的极端形式，是一种把本民族看得高于一切，主张征服和奴役其他民族得反动政策和思想。对于这种反动的民族主义，无产阶级必须采取坚决反对的态度。</w:t>
+      </w:r>
+    </w:p>
+    <w:p>
+      <w:pPr>
+        <w:pStyle w:val="3"/>
+        <w:keepNext w:val="0"/>
+        <w:keepLines w:val="0"/>
+        <w:widowControl/>
+        <w:suppressLineNumbers w:val="0"/>
+        <w:pBdr>
+          <w:top w:val="none" w:color="auto" w:sz="0" w:space="0"/>
+          <w:left w:val="none" w:color="auto" w:sz="0" w:space="0"/>
+          <w:bottom w:val="none" w:color="auto" w:sz="0" w:space="0"/>
+          <w:right w:val="none" w:color="auto" w:sz="0" w:space="0"/>
+        </w:pBdr>
+        <w:shd w:val="clear" w:fill="FFFFFF"/>
+        <w:spacing w:before="0" w:beforeAutospacing="0" w:after="250" w:afterAutospacing="0" w:line="18" w:lineRule="atLeast"/>
+        <w:ind w:left="0" w:right="0" w:firstLine="420"/>
+        <w:textAlignment w:val="baseline"/>
+        <w:rPr>
+          <w:rFonts w:hint="eastAsia" w:ascii="微软雅黑" w:hAnsi="微软雅黑" w:eastAsia="微软雅黑" w:cs="微软雅黑"/>
+          <w:i w:val="0"/>
+          <w:caps w:val="0"/>
+          <w:color w:val="2C2C2C"/>
+          <w:spacing w:val="0"/>
+          <w:sz w:val="16"/>
+          <w:szCs w:val="16"/>
+        </w:rPr>
+      </w:pPr>
+      <w:r>
+        <w:rPr>
+          <w:rFonts w:hint="eastAsia" w:ascii="微软雅黑" w:hAnsi="微软雅黑" w:eastAsia="微软雅黑" w:cs="微软雅黑"/>
+          <w:i w:val="0"/>
+          <w:caps w:val="0"/>
+          <w:color w:val="000000"/>
+          <w:spacing w:val="0"/>
+          <w:sz w:val="16"/>
+          <w:szCs w:val="16"/>
+          <w:u w:val="none"/>
+          <w:bdr w:val="none" w:color="auto" w:sz="0" w:space="0"/>
+          <w:shd w:val="clear" w:fill="FFFFFF"/>
+          <w:vertAlign w:val="baseline"/>
+        </w:rPr>
+        <w:t>来源：《科学社会主义》</w:t>
+      </w:r>
+    </w:p>
+    <w:p>
+      <w:pPr>
+        <w:rPr>
+          <w:rFonts w:hint="default" w:ascii="Helvetica" w:hAnsi="Helvetica" w:eastAsia="Helvetica" w:cs="Helvetica"/>
+          <w:i w:val="0"/>
+          <w:caps w:val="0"/>
+          <w:color w:val="0066CC"/>
+          <w:spacing w:val="0"/>
+          <w:sz w:val="15"/>
+          <w:szCs w:val="15"/>
+          <w:u w:val="none"/>
+          <w:lang w:val="en-US"/>
+        </w:rPr>
+      </w:pPr>
+      <w:bookmarkStart w:id="0" w:name="_GoBack"/>
+      <w:bookmarkEnd w:id="0"/>
     </w:p>
     <w:sectPr>
       <w:pgSz w:w="11906" w:h="16838"/>
